--- a/Quarto-book/_book/Accès-à-l’électricité-et-développement-dans-les-espaces-ruraux-sénégalais.docx
+++ b/Quarto-book/_book/Accès-à-l’électricité-et-développement-dans-les-espaces-ruraux-sénégalais.docx
@@ -47,7 +47,7 @@
             <w:pStyle w:val="TOCHeading"/>
           </w:pPr>
           <w:r>
-            <w:t xml:space="preserve">Sommaire</w:t>
+            <w:t xml:space="preserve">Table des matières</w:t>
           </w:r>
         </w:p>
         <w:p>
@@ -148,13 +148,13 @@
       </w:r>
     </w:p>
     <w:bookmarkEnd w:id="22"/>
-    <w:bookmarkStart w:id="26" w:name="references"/>
+    <w:bookmarkStart w:id="26" w:name="bibliographie"/>
     <w:p>
       <w:pPr>
         <w:pStyle w:val="Heading1"/>
       </w:pPr>
       <w:r>
-        <w:t xml:space="preserve">References</w:t>
+        <w:t xml:space="preserve">Bibliographie</w:t>
       </w:r>
     </w:p>
     <w:bookmarkStart w:id="25" w:name="refs"/>

--- a/Quarto-book/_book/Accès-à-l’électricité-et-développement-dans-les-espaces-ruraux-sénégalais.docx
+++ b/Quarto-book/_book/Accès-à-l’électricité-et-développement-dans-les-espaces-ruraux-sénégalais.docx
@@ -66,7 +66,7 @@
         <w:pStyle w:val="Heading1"/>
       </w:pPr>
       <w:r>
-        <w:t xml:space="preserve">1. Accueil</w:t>
+        <w:t xml:space="preserve">Accueil</w:t>
       </w:r>
     </w:p>
     <w:p>
@@ -76,9 +76,11 @@
       <w:r>
         <w:t xml:space="preserve">Accès à l’électricité et développement dans les espaces ruraux sénégalais</w:t>
       </w:r>
-      <w:r>
-        <w:br/>
-      </w:r>
+    </w:p>
+    <w:p>
+      <w:pPr>
+        <w:pStyle w:val="BodyText"/>
+      </w:pPr>
       <w:r>
         <w:t xml:space="preserve">Le cas de l’énergie solaire dans la concession de Kolda-Vélingara-Médina Yoro Foulah (Kvm)</w:t>
       </w:r>
@@ -98,7 +100,7 @@
         <w:pStyle w:val="Heading1"/>
       </w:pPr>
       <w:r>
-        <w:t xml:space="preserve">2. Introduction</w:t>
+        <w:t xml:space="preserve">Introduction</w:t>
       </w:r>
     </w:p>
     <w:p>
@@ -136,7 +138,7 @@
         <w:pStyle w:val="Heading1"/>
       </w:pPr>
       <w:r>
-        <w:t xml:space="preserve">3. Summary</w:t>
+        <w:t xml:space="preserve">Summary</w:t>
       </w:r>
     </w:p>
     <w:p>
@@ -148,17 +150,47 @@
       </w:r>
     </w:p>
     <w:bookmarkEnd w:id="22"/>
-    <w:bookmarkStart w:id="26" w:name="bibliographie"/>
+    <w:bookmarkStart w:id="23" w:name="définitions"/>
     <w:p>
       <w:pPr>
         <w:pStyle w:val="Heading1"/>
       </w:pPr>
       <w:r>
+        <w:t xml:space="preserve">1. Définitions</w:t>
+      </w:r>
+    </w:p>
+    <w:bookmarkEnd w:id="23"/>
+    <w:bookmarkStart w:id="24" w:name="tests"/>
+    <w:p>
+      <w:pPr>
+        <w:pStyle w:val="Heading1"/>
+      </w:pPr>
+      <w:r>
+        <w:t xml:space="preserve">2. Tests</w:t>
+      </w:r>
+    </w:p>
+    <w:bookmarkEnd w:id="24"/>
+    <w:bookmarkStart w:id="25" w:name="début"/>
+    <w:p>
+      <w:pPr>
+        <w:pStyle w:val="Heading1"/>
+      </w:pPr>
+      <w:r>
+        <w:t xml:space="preserve">3. Début</w:t>
+      </w:r>
+    </w:p>
+    <w:bookmarkEnd w:id="25"/>
+    <w:bookmarkStart w:id="29" w:name="bibliographie"/>
+    <w:p>
+      <w:pPr>
+        <w:pStyle w:val="Heading1"/>
+      </w:pPr>
+      <w:r>
         <w:t xml:space="preserve">Bibliographie</w:t>
       </w:r>
     </w:p>
-    <w:bookmarkStart w:id="25" w:name="refs"/>
-    <w:bookmarkStart w:id="24" w:name="ref-knuth84"/>
+    <w:bookmarkStart w:id="28" w:name="refs"/>
+    <w:bookmarkStart w:id="27" w:name="ref-knuth84"/>
     <w:p>
       <w:pPr>
         <w:pStyle w:val="Bibliography"/>
@@ -194,7 +226,7 @@
       <w:r>
         <w:t xml:space="preserve"> </w:t>
       </w:r>
-      <w:hyperlink r:id="rId23">
+      <w:hyperlink r:id="rId26">
         <w:r>
           <w:rPr>
             <w:rStyle w:val="Hyperlink"/>
@@ -206,9 +238,9 @@
         <w:t xml:space="preserve">.</w:t>
       </w:r>
     </w:p>
-    <w:bookmarkEnd w:id="24"/>
-    <w:bookmarkEnd w:id="25"/>
-    <w:bookmarkEnd w:id="26"/>
+    <w:bookmarkEnd w:id="27"/>
+    <w:bookmarkEnd w:id="28"/>
+    <w:bookmarkEnd w:id="29"/>
     <w:sectPr>
       <w:footnotePr>
         <w:numRestart w:val="eachSect"/>

--- a/Quarto-book/_book/Accès-à-l’électricité-et-développement-dans-les-espaces-ruraux-sénégalais.docx
+++ b/Quarto-book/_book/Accès-à-l’électricité-et-développement-dans-les-espaces-ruraux-sénégalais.docx
@@ -150,47 +150,127 @@
       </w:r>
     </w:p>
     <w:bookmarkEnd w:id="22"/>
-    <w:bookmarkStart w:id="23" w:name="définitions"/>
+    <w:bookmarkStart w:id="29" w:name="cadre-théorique"/>
     <w:p>
       <w:pPr>
         <w:pStyle w:val="Heading1"/>
       </w:pPr>
       <w:r>
-        <w:t xml:space="preserve">1. Définitions</w:t>
+        <w:t xml:space="preserve">1. Cadre théorique</w:t>
+      </w:r>
+    </w:p>
+    <w:bookmarkStart w:id="25" w:name="définitions"/>
+    <w:p>
+      <w:pPr>
+        <w:pStyle w:val="Heading2"/>
+      </w:pPr>
+      <w:r>
+        <w:t xml:space="preserve">1.1 Définitions</w:t>
+      </w:r>
+    </w:p>
+    <w:bookmarkStart w:id="23" w:name="ordinaires"/>
+    <w:p>
+      <w:pPr>
+        <w:pStyle w:val="Heading3"/>
+      </w:pPr>
+      <w:r>
+        <w:t xml:space="preserve">1.1.1 Ordinaires</w:t>
       </w:r>
     </w:p>
     <w:bookmarkEnd w:id="23"/>
-    <w:bookmarkStart w:id="24" w:name="tests"/>
+    <w:bookmarkStart w:id="24" w:name="ailleur"/>
+    <w:p>
+      <w:pPr>
+        <w:pStyle w:val="Heading3"/>
+      </w:pPr>
+      <w:r>
+        <w:t xml:space="preserve">1.1.2 Ailleur</w:t>
+      </w:r>
+    </w:p>
+    <w:bookmarkEnd w:id="24"/>
+    <w:bookmarkEnd w:id="25"/>
+    <w:bookmarkStart w:id="28" w:name="littérature"/>
+    <w:p>
+      <w:pPr>
+        <w:pStyle w:val="Heading2"/>
+      </w:pPr>
+      <w:r>
+        <w:t xml:space="preserve">1.2 Littérature</w:t>
+      </w:r>
+    </w:p>
+    <w:bookmarkStart w:id="26" w:name="classique"/>
+    <w:p>
+      <w:pPr>
+        <w:pStyle w:val="Heading3"/>
+      </w:pPr>
+      <w:r>
+        <w:t xml:space="preserve">1.2.1 Classique</w:t>
+      </w:r>
+    </w:p>
+    <w:bookmarkEnd w:id="26"/>
+    <w:bookmarkStart w:id="27" w:name="orientée"/>
+    <w:p>
+      <w:pPr>
+        <w:pStyle w:val="Heading3"/>
+      </w:pPr>
+      <w:r>
+        <w:t xml:space="preserve">1.2.2 Orientée</w:t>
+      </w:r>
+    </w:p>
+    <w:bookmarkEnd w:id="27"/>
+    <w:bookmarkEnd w:id="28"/>
+    <w:bookmarkEnd w:id="29"/>
+    <w:bookmarkStart w:id="33" w:name="terrain"/>
     <w:p>
       <w:pPr>
         <w:pStyle w:val="Heading1"/>
       </w:pPr>
       <w:r>
-        <w:t xml:space="preserve">2. Tests</w:t>
-      </w:r>
-    </w:p>
-    <w:bookmarkEnd w:id="24"/>
-    <w:bookmarkStart w:id="25" w:name="début"/>
+        <w:t xml:space="preserve">2. Terrain</w:t>
+      </w:r>
+    </w:p>
+    <w:bookmarkStart w:id="32" w:name="observations"/>
+    <w:p>
+      <w:pPr>
+        <w:pStyle w:val="Heading2"/>
+      </w:pPr>
+      <w:r>
+        <w:t xml:space="preserve">2.1 Observations</w:t>
+      </w:r>
+    </w:p>
+    <w:bookmarkStart w:id="30" w:name="séjour-1"/>
+    <w:p>
+      <w:pPr>
+        <w:pStyle w:val="Heading3"/>
+      </w:pPr>
+      <w:r>
+        <w:t xml:space="preserve">2.1.1 Séjour 1</w:t>
+      </w:r>
+    </w:p>
+    <w:bookmarkEnd w:id="30"/>
+    <w:bookmarkStart w:id="31" w:name="séjour-2"/>
+    <w:p>
+      <w:pPr>
+        <w:pStyle w:val="Heading3"/>
+      </w:pPr>
+      <w:r>
+        <w:t xml:space="preserve">2.1.2 Séjour 2</w:t>
+      </w:r>
+    </w:p>
+    <w:bookmarkEnd w:id="31"/>
+    <w:bookmarkEnd w:id="32"/>
+    <w:bookmarkEnd w:id="33"/>
+    <w:bookmarkStart w:id="37" w:name="bibliographie"/>
     <w:p>
       <w:pPr>
         <w:pStyle w:val="Heading1"/>
       </w:pPr>
       <w:r>
-        <w:t xml:space="preserve">3. Début</w:t>
-      </w:r>
-    </w:p>
-    <w:bookmarkEnd w:id="25"/>
-    <w:bookmarkStart w:id="29" w:name="bibliographie"/>
-    <w:p>
-      <w:pPr>
-        <w:pStyle w:val="Heading1"/>
-      </w:pPr>
-      <w:r>
         <w:t xml:space="preserve">Bibliographie</w:t>
       </w:r>
     </w:p>
-    <w:bookmarkStart w:id="28" w:name="refs"/>
-    <w:bookmarkStart w:id="27" w:name="ref-knuth84"/>
+    <w:bookmarkStart w:id="36" w:name="refs"/>
+    <w:bookmarkStart w:id="35" w:name="ref-knuth84"/>
     <w:p>
       <w:pPr>
         <w:pStyle w:val="Bibliography"/>
@@ -226,7 +306,7 @@
       <w:r>
         <w:t xml:space="preserve"> </w:t>
       </w:r>
-      <w:hyperlink r:id="rId26">
+      <w:hyperlink r:id="rId34">
         <w:r>
           <w:rPr>
             <w:rStyle w:val="Hyperlink"/>
@@ -238,9 +318,9 @@
         <w:t xml:space="preserve">.</w:t>
       </w:r>
     </w:p>
-    <w:bookmarkEnd w:id="27"/>
-    <w:bookmarkEnd w:id="28"/>
-    <w:bookmarkEnd w:id="29"/>
+    <w:bookmarkEnd w:id="35"/>
+    <w:bookmarkEnd w:id="36"/>
+    <w:bookmarkEnd w:id="37"/>
     <w:sectPr>
       <w:footnotePr>
         <w:numRestart w:val="eachSect"/>

--- a/Quarto-book/_book/Accès-à-l’électricité-et-développement-dans-les-espaces-ruraux-sénégalais.docx
+++ b/Quarto-book/_book/Accès-à-l’électricité-et-développement-dans-les-espaces-ruraux-sénégalais.docx
@@ -60,38 +60,11 @@
         </w:p>
       </w:sdtContent>
     </w:sdt>
-    <w:bookmarkStart w:id="20" w:name="accueil"/>
+    <w:bookmarkStart w:id="20" w:name="section"/>
     <w:p>
       <w:pPr>
         <w:pStyle w:val="Heading1"/>
       </w:pPr>
-      <w:r>
-        <w:t xml:space="preserve">Accueil</w:t>
-      </w:r>
-    </w:p>
-    <w:p>
-      <w:pPr>
-        <w:pStyle w:val="FirstParagraph"/>
-      </w:pPr>
-      <w:r>
-        <w:t xml:space="preserve">Accès à l’électricité et développement dans les espaces ruraux sénégalais</w:t>
-      </w:r>
-    </w:p>
-    <w:p>
-      <w:pPr>
-        <w:pStyle w:val="BodyText"/>
-      </w:pPr>
-      <w:r>
-        <w:t xml:space="preserve">Le cas de l’énergie solaire dans la concession de Kolda-Vélingara-Médina Yoro Foulah (Kvm)</w:t>
-      </w:r>
-    </w:p>
-    <w:p>
-      <w:pPr>
-        <w:pStyle w:val="BodyText"/>
-      </w:pPr>
-      <w:r>
-        <w:t xml:space="preserve">Mariama Sarr</w:t>
-      </w:r>
     </w:p>
     <w:bookmarkEnd w:id="20"/>
     <w:bookmarkStart w:id="21" w:name="introduction"/>
@@ -132,135 +105,117 @@
       </w:r>
     </w:p>
     <w:bookmarkEnd w:id="21"/>
-    <w:bookmarkStart w:id="22" w:name="summary"/>
+    <w:bookmarkStart w:id="28" w:name="cadre-théorique"/>
     <w:p>
       <w:pPr>
         <w:pStyle w:val="Heading1"/>
       </w:pPr>
       <w:r>
-        <w:t xml:space="preserve">Summary</w:t>
-      </w:r>
-    </w:p>
-    <w:p>
-      <w:pPr>
-        <w:pStyle w:val="FirstParagraph"/>
-      </w:pPr>
-      <w:r>
-        <w:t xml:space="preserve">In summary, this book has no content whatsoever.</w:t>
+        <w:t xml:space="preserve">1. Cadre théorique</w:t>
+      </w:r>
+    </w:p>
+    <w:bookmarkStart w:id="24" w:name="définitions"/>
+    <w:p>
+      <w:pPr>
+        <w:pStyle w:val="Heading2"/>
+      </w:pPr>
+      <w:r>
+        <w:t xml:space="preserve">1.1 Définitions</w:t>
+      </w:r>
+    </w:p>
+    <w:bookmarkStart w:id="22" w:name="ordinaires"/>
+    <w:p>
+      <w:pPr>
+        <w:pStyle w:val="Heading3"/>
+      </w:pPr>
+      <w:r>
+        <w:t xml:space="preserve">1.1.1 Ordinaires</w:t>
       </w:r>
     </w:p>
     <w:bookmarkEnd w:id="22"/>
-    <w:bookmarkStart w:id="29" w:name="cadre-théorique"/>
-    <w:p>
-      <w:pPr>
-        <w:pStyle w:val="Heading1"/>
-      </w:pPr>
-      <w:r>
-        <w:t xml:space="preserve">1. Cadre théorique</w:t>
-      </w:r>
-    </w:p>
-    <w:bookmarkStart w:id="25" w:name="définitions"/>
+    <w:bookmarkStart w:id="23" w:name="ailleur"/>
+    <w:p>
+      <w:pPr>
+        <w:pStyle w:val="Heading3"/>
+      </w:pPr>
+      <w:r>
+        <w:t xml:space="preserve">1.1.2 Ailleur</w:t>
+      </w:r>
+    </w:p>
+    <w:bookmarkEnd w:id="23"/>
+    <w:bookmarkEnd w:id="24"/>
+    <w:bookmarkStart w:id="27" w:name="littérature"/>
     <w:p>
       <w:pPr>
         <w:pStyle w:val="Heading2"/>
       </w:pPr>
       <w:r>
-        <w:t xml:space="preserve">1.1 Définitions</w:t>
-      </w:r>
-    </w:p>
-    <w:bookmarkStart w:id="23" w:name="ordinaires"/>
+        <w:t xml:space="preserve">1.2 Littérature</w:t>
+      </w:r>
+    </w:p>
+    <w:bookmarkStart w:id="25" w:name="classique"/>
     <w:p>
       <w:pPr>
         <w:pStyle w:val="Heading3"/>
       </w:pPr>
       <w:r>
-        <w:t xml:space="preserve">1.1.1 Ordinaires</w:t>
-      </w:r>
-    </w:p>
-    <w:bookmarkEnd w:id="23"/>
-    <w:bookmarkStart w:id="24" w:name="ailleur"/>
+        <w:t xml:space="preserve">1.2.1 Classique</w:t>
+      </w:r>
+    </w:p>
+    <w:bookmarkEnd w:id="25"/>
+    <w:bookmarkStart w:id="26" w:name="orientée"/>
     <w:p>
       <w:pPr>
         <w:pStyle w:val="Heading3"/>
       </w:pPr>
       <w:r>
-        <w:t xml:space="preserve">1.1.2 Ailleur</w:t>
-      </w:r>
-    </w:p>
-    <w:bookmarkEnd w:id="24"/>
-    <w:bookmarkEnd w:id="25"/>
-    <w:bookmarkStart w:id="28" w:name="littérature"/>
-    <w:p>
-      <w:pPr>
-        <w:pStyle w:val="Heading2"/>
-      </w:pPr>
-      <w:r>
-        <w:t xml:space="preserve">1.2 Littérature</w:t>
-      </w:r>
-    </w:p>
-    <w:bookmarkStart w:id="26" w:name="classique"/>
-    <w:p>
-      <w:pPr>
-        <w:pStyle w:val="Heading3"/>
-      </w:pPr>
-      <w:r>
-        <w:t xml:space="preserve">1.2.1 Classique</w:t>
+        <w:t xml:space="preserve">1.2.2 Orientée</w:t>
       </w:r>
     </w:p>
     <w:bookmarkEnd w:id="26"/>
-    <w:bookmarkStart w:id="27" w:name="orientée"/>
-    <w:p>
-      <w:pPr>
-        <w:pStyle w:val="Heading3"/>
-      </w:pPr>
-      <w:r>
-        <w:t xml:space="preserve">1.2.2 Orientée</w:t>
-      </w:r>
-    </w:p>
     <w:bookmarkEnd w:id="27"/>
     <w:bookmarkEnd w:id="28"/>
+    <w:bookmarkStart w:id="32" w:name="terrain"/>
+    <w:p>
+      <w:pPr>
+        <w:pStyle w:val="Heading1"/>
+      </w:pPr>
+      <w:r>
+        <w:t xml:space="preserve">2. Terrain</w:t>
+      </w:r>
+    </w:p>
+    <w:bookmarkStart w:id="31" w:name="observations"/>
+    <w:p>
+      <w:pPr>
+        <w:pStyle w:val="Heading2"/>
+      </w:pPr>
+      <w:r>
+        <w:t xml:space="preserve">2.1 Observations</w:t>
+      </w:r>
+    </w:p>
+    <w:bookmarkStart w:id="29" w:name="séjour-1"/>
+    <w:p>
+      <w:pPr>
+        <w:pStyle w:val="Heading3"/>
+      </w:pPr>
+      <w:r>
+        <w:t xml:space="preserve">2.1.1 Séjour 1</w:t>
+      </w:r>
+    </w:p>
     <w:bookmarkEnd w:id="29"/>
-    <w:bookmarkStart w:id="33" w:name="terrain"/>
-    <w:p>
-      <w:pPr>
-        <w:pStyle w:val="Heading1"/>
-      </w:pPr>
-      <w:r>
-        <w:t xml:space="preserve">2. Terrain</w:t>
-      </w:r>
-    </w:p>
-    <w:bookmarkStart w:id="32" w:name="observations"/>
-    <w:p>
-      <w:pPr>
-        <w:pStyle w:val="Heading2"/>
-      </w:pPr>
-      <w:r>
-        <w:t xml:space="preserve">2.1 Observations</w:t>
-      </w:r>
-    </w:p>
-    <w:bookmarkStart w:id="30" w:name="séjour-1"/>
+    <w:bookmarkStart w:id="30" w:name="séjour-2"/>
     <w:p>
       <w:pPr>
         <w:pStyle w:val="Heading3"/>
       </w:pPr>
       <w:r>
-        <w:t xml:space="preserve">2.1.1 Séjour 1</w:t>
+        <w:t xml:space="preserve">2.1.2 Séjour 2</w:t>
       </w:r>
     </w:p>
     <w:bookmarkEnd w:id="30"/>
-    <w:bookmarkStart w:id="31" w:name="séjour-2"/>
-    <w:p>
-      <w:pPr>
-        <w:pStyle w:val="Heading3"/>
-      </w:pPr>
-      <w:r>
-        <w:t xml:space="preserve">2.1.2 Séjour 2</w:t>
-      </w:r>
-    </w:p>
     <w:bookmarkEnd w:id="31"/>
     <w:bookmarkEnd w:id="32"/>
-    <w:bookmarkEnd w:id="33"/>
-    <w:bookmarkStart w:id="37" w:name="bibliographie"/>
+    <w:bookmarkStart w:id="36" w:name="bibliographie"/>
     <w:p>
       <w:pPr>
         <w:pStyle w:val="Heading1"/>
@@ -269,8 +224,8 @@
         <w:t xml:space="preserve">Bibliographie</w:t>
       </w:r>
     </w:p>
-    <w:bookmarkStart w:id="36" w:name="refs"/>
-    <w:bookmarkStart w:id="35" w:name="ref-knuth84"/>
+    <w:bookmarkStart w:id="35" w:name="refs"/>
+    <w:bookmarkStart w:id="34" w:name="ref-knuth84"/>
     <w:p>
       <w:pPr>
         <w:pStyle w:val="Bibliography"/>
@@ -306,7 +261,7 @@
       <w:r>
         <w:t xml:space="preserve"> </w:t>
       </w:r>
-      <w:hyperlink r:id="rId34">
+      <w:hyperlink r:id="rId33">
         <w:r>
           <w:rPr>
             <w:rStyle w:val="Hyperlink"/>
@@ -318,9 +273,9 @@
         <w:t xml:space="preserve">.</w:t>
       </w:r>
     </w:p>
+    <w:bookmarkEnd w:id="34"/>
     <w:bookmarkEnd w:id="35"/>
     <w:bookmarkEnd w:id="36"/>
-    <w:bookmarkEnd w:id="37"/>
     <w:sectPr>
       <w:footnotePr>
         <w:numRestart w:val="eachSect"/>

--- a/Quarto-book/_book/Accès-à-l’électricité-et-développement-dans-les-espaces-ruraux-sénégalais.docx
+++ b/Quarto-book/_book/Accès-à-l’électricité-et-développement-dans-les-espaces-ruraux-sénégalais.docx
@@ -15,7 +15,7 @@
         <w:pStyle w:val="Subtitle"/>
       </w:pPr>
       <w:r>
-        <w:t xml:space="preserve">Le cas de l’énergie solaire dans la concession de Kolda-Vélingara-Médina Yoro Foulah (Kvm)</w:t>
+        <w:t xml:space="preserve">Le cas de l’énergie solaire dans la concession de Kolda-Vélingara-Médina Yoro Foulah (KVM)</w:t>
       </w:r>
     </w:p>
     <w:p>

--- a/Quarto-book/_book/Accès-à-l’électricité-et-développement-dans-les-espaces-ruraux-sénégalais.docx
+++ b/Quarto-book/_book/Accès-à-l’électricité-et-développement-dans-les-espaces-ruraux-sénégalais.docx
@@ -23,7 +23,7 @@
         <w:pStyle w:val="Author"/>
       </w:pPr>
       <w:r>
-        <w:t xml:space="preserve">Mariama Sarr</w:t>
+        <w:t xml:space="preserve">Mariama SARR</w:t>
       </w:r>
     </w:p>
     <w:p>
